--- a/School/Winter 2024/ANTH 112/M12 Assignment.docx
+++ b/School/Winter 2024/ANTH 112/M12 Assignment.docx
@@ -39,475 +39,120 @@
       </w:r>
     </w:p>
     <w:p>
-      <w:r>
-        <w:t>Kinship (and economics): What makes a “good family”? What economic and social obligations do we have to relatives? How is child-rearing connected to other aspects of culture – values, religion, politics, or economics?</w:t>
-      </w:r>
-    </w:p>
-    <w:p>
-      <w:r>
-        <w:t>Start with the article: S. Yaser and M. Ives. “No Grandchild? Six Years After the Wedding, These Parents are Suing” New York Times 29 May 2022.</w:t>
-      </w:r>
-    </w:p>
-    <w:p>
-      <w:r>
-        <w:t>Also consider materials from the text section “Marriage as Economic Exchange” and Box 11.1</w:t>
-      </w:r>
-    </w:p>
-    <w:p/>
-    <w:p>
-      <w:r>
-        <w:t>Before you Begin</w:t>
-      </w:r>
-    </w:p>
-    <w:p>
-      <w:r>
-        <w:t>Be familiar with the materials and concepts introduced in this module (both videos and text). You should be able to clearly explain definitions of terms in your own words and use them appropriately.</w:t>
-      </w:r>
-    </w:p>
-    <w:p/>
-    <w:p/>
-    <w:p/>
-    <w:p>
-      <w:r>
-        <w:t>Assignment</w:t>
-      </w:r>
-    </w:p>
-    <w:p>
-      <w:r>
-        <w:t xml:space="preserve">1. SELECT: Pick one of the four topics above. </w:t>
-      </w:r>
-    </w:p>
-    <w:p/>
-    <w:p>
-      <w:r>
-        <w:t xml:space="preserve">Read the assigned resource carefully, mining your toolkit for appropriate concepts. </w:t>
-      </w:r>
-    </w:p>
-    <w:p>
-      <w:r>
-        <w:t>Aim to write 300 words; each section below should be approximately 100 words.</w:t>
-      </w:r>
-    </w:p>
-    <w:p/>
-    <w:p/>
-    <w:p>
-      <w:r>
-        <w:t xml:space="preserve">2. SUMMARIZE: Briefly summarize the assigned article. </w:t>
-      </w:r>
-    </w:p>
-    <w:p/>
-    <w:p>
-      <w:r>
-        <w:t>Which topic did you select? Why did it interest you?</w:t>
-      </w:r>
-    </w:p>
-    <w:p>
-      <w:r>
-        <w:t xml:space="preserve">Provide a brief description of the </w:t>
-      </w:r>
-      <w:proofErr w:type="gramStart"/>
-      <w:r>
-        <w:t>article</w:t>
-      </w:r>
-      <w:proofErr w:type="gramEnd"/>
-    </w:p>
-    <w:p>
-      <w:r>
-        <w:lastRenderedPageBreak/>
-        <w:t>You do not need to summarize the whole article, only the points relevant to what you will focus on for your analysis.</w:t>
-      </w:r>
-    </w:p>
-    <w:p>
-      <w:r>
-        <w:t>Think critically about the source – what is the author’s opinion on the topic? What are their credentials?</w:t>
-      </w:r>
-    </w:p>
-    <w:p/>
-    <w:p/>
-    <w:p>
-      <w:r>
-        <w:t>3. ANALYZE: Use an anthropological lens to analyze your article, connecting to materials from the module (text, videos).</w:t>
-      </w:r>
-    </w:p>
-    <w:p/>
-    <w:p>
-      <w:r>
-        <w:t>Plan to use at least two (2) terms from your toolkit. Bold or underline terms.</w:t>
-      </w:r>
-    </w:p>
-    <w:p>
-      <w:r>
-        <w:t>What patterns do you see -- common themes, similarities, contradictions?</w:t>
-      </w:r>
-    </w:p>
-    <w:p>
-      <w:r>
-        <w:t>What is significant about this information? How does it add to our anthropological conversation?</w:t>
-      </w:r>
-    </w:p>
-    <w:p/>
-    <w:p/>
-    <w:p>
-      <w:r>
-        <w:t xml:space="preserve">4. REFLECT: Use the prompt questions above that are appropriate to your selected topic to guide your reflection. Not all questions will apply in all cases; use them to spark your ideas. </w:t>
-      </w:r>
-    </w:p>
-    <w:p/>
-    <w:p>
-      <w:r>
-        <w:t>Compare the article to your own experiences. How is it similar? Different?</w:t>
-      </w:r>
-    </w:p>
-    <w:p>
-      <w:r>
-        <w:t>How does what you have learned connect to your life? Is it relevant?</w:t>
-      </w:r>
-    </w:p>
-    <w:p/>
-    <w:p/>
-    <w:p>
-      <w:r>
-        <w:t>Instructions</w:t>
-      </w:r>
-    </w:p>
-    <w:p>
-      <w:r>
-        <w:t>Your written assignment should be approximately 300 words long.</w:t>
-      </w:r>
-    </w:p>
-    <w:p>
-      <w:r>
-        <w:t>You may submit your assignment as a Word document (.docx) via cloud storage or the attachment tool in the submission area, or you my construct and submit your response in the text editor directly. If you decide to complete your assignment in the text editor box, you may want to write your assignment out in a Word Document or other word processing program and then copy and paste it into the submission box.</w:t>
-      </w:r>
-    </w:p>
-    <w:p>
-      <w:r>
-        <w:t>Indicate the option you selected to answer in the first line of your submission.</w:t>
-      </w:r>
-    </w:p>
-    <w:p>
-      <w:r>
-        <w:t>Please follow academic conventions:</w:t>
-      </w:r>
-    </w:p>
-    <w:p>
-      <w:r>
-        <w:t xml:space="preserve">Use paragraphs and/or headings to organize your </w:t>
-      </w:r>
-      <w:proofErr w:type="gramStart"/>
-      <w:r>
-        <w:t>ideas</w:t>
-      </w:r>
-      <w:proofErr w:type="gramEnd"/>
-    </w:p>
-    <w:p>
-      <w:r>
-        <w:t xml:space="preserve">Check for errors in grammar, capitalization, and </w:t>
-      </w:r>
-      <w:proofErr w:type="gramStart"/>
-      <w:r>
-        <w:t>spelling</w:t>
-      </w:r>
-      <w:proofErr w:type="gramEnd"/>
-    </w:p>
-    <w:p>
-      <w:r>
-        <w:lastRenderedPageBreak/>
-        <w:t>Cite your sources (article, text, or module materials) in MLA.</w:t>
-      </w:r>
-    </w:p>
-    <w:p>
-      <w:r>
-        <w:t>If you’d like you may also insert a link directly into your text in Blackboard.</w:t>
-      </w:r>
-    </w:p>
-    <w:p>
-      <w:r>
-        <w:t>You may find this Proper Citations guide helpful for citing your sources.</w:t>
-      </w:r>
-    </w:p>
-    <w:p/>
-    <w:p/>
-    <w:p>
-      <w:r>
-        <w:t>This assignment is worth 30 points and will be evaluated using the ANTH 112 Minor Assignment Rubric.</w:t>
-      </w:r>
-    </w:p>
-    <w:p/>
-    <w:p>
       <w:pPr>
         <w:rPr>
           <w:b/>
           <w:bCs/>
         </w:rPr>
       </w:pPr>
+    </w:p>
+    <w:p>
+      <w:pPr>
+        <w:spacing w:line="480" w:lineRule="auto"/>
+        <w:ind w:firstLine="720"/>
+      </w:pPr>
+      <w:r>
+        <w:t xml:space="preserve">In the article provided on kinship and economics, it covers a story of parents wishing for a grandchild from their children. The parents in questions are Sanjeev Ranjan Prasad and Sadhana Prasad from India, who are </w:t>
+      </w:r>
+      <w:proofErr w:type="gramStart"/>
+      <w:r>
+        <w:t>actually suing</w:t>
+      </w:r>
+      <w:proofErr w:type="gramEnd"/>
+      <w:r>
+        <w:t xml:space="preserve"> their son for $650,000 thousand in damages. Their defense is that they funded their son’s pilot training, bought a new Audi, financed a lavish wedding, and covered an expensive honeymoon. After six years of marriage, the parents were desperately waiting for a grandchild, but their son wishes not to have one. In return, the parents demanded that their son and daughter-in-law have a grandchild or pay the damages.</w:t>
+      </w:r>
+    </w:p>
+    <w:p>
+      <w:pPr>
+        <w:spacing w:line="480" w:lineRule="auto"/>
+      </w:pPr>
+    </w:p>
+    <w:p>
+      <w:pPr>
+        <w:spacing w:line="480" w:lineRule="auto"/>
+        <w:ind w:firstLine="720"/>
+      </w:pPr>
+      <w:r>
+        <w:t>While this story might seem ridiculous in a western society, there is a lot of moral and societal pressure to put aside your needs for the family. For example, parents will usually spend exorbitant amounts of money on their kid’s needs, and in return expect to be taken care of until death. Taking care of parents and family duties is so important in India, a law in 1956 was made so say that children were responsible for supporting their parents.</w:t>
+      </w:r>
+    </w:p>
+    <w:p>
+      <w:pPr>
+        <w:spacing w:line="480" w:lineRule="auto"/>
+      </w:pPr>
+    </w:p>
+    <w:p>
+      <w:pPr>
+        <w:spacing w:line="480" w:lineRule="auto"/>
+        <w:ind w:firstLine="720"/>
+      </w:pPr>
+      <w:r>
+        <w:t xml:space="preserve">I wanted to convert this article and topic for two reasons; I find the disparity of the individualism versus collectivism between western and eastern societies. For example, in America we are raised to put ourselves before others. This is also a general societal belief amongst Americans that the individual is always more important. However, in India, the focus is on the family and putting your family before </w:t>
+      </w:r>
+      <w:r>
+        <w:lastRenderedPageBreak/>
+        <w:t xml:space="preserve">yourself. I personally think the smarter thing to do is, especially with money, is to focus on yourself. The $650,000 spent on the Prasad’s son could have been thrown into any general investment account and would have the set grandparents up for early retirement. However, that isn’t their culture, so to them that isn’t the right answer. The right answer for someone else might to support their children and when the time comes, their children will support them. In America, this idea also comes off as different thanks to the idea of the </w:t>
+      </w:r>
       <w:r>
         <w:rPr>
           <w:b/>
           <w:bCs/>
         </w:rPr>
-        <w:t>‌</w:t>
-      </w:r>
-    </w:p>
-    <w:p>
-      <w:pPr>
+        <w:t>nuclear family</w:t>
+      </w:r>
+      <w:r>
+        <w:t>. The nuclear family is a married couple and children, so supporting your parents and having them living in the same house doesn’t fit that mold.</w:t>
+      </w:r>
+    </w:p>
+    <w:p>
+      <w:pPr>
+        <w:spacing w:line="480" w:lineRule="auto"/>
+      </w:pPr>
+    </w:p>
+    <w:p>
+      <w:pPr>
+        <w:spacing w:line="480" w:lineRule="auto"/>
+        <w:ind w:firstLine="720"/>
+      </w:pPr>
+      <w:r>
+        <w:t xml:space="preserve">The second reason is highly personal, I have a few friends with parents from cultures who believe in the collectivist family, and the pressure they get from their parents and other family members for decisions they make for themselves always leaves me so confused. However, the more I asked about their culture, the more I was able to learn that everyone is making some kind of sacrifice for each other, so they feel they are owed something in return. One cultural aspect I didn’t first understand was </w:t>
+      </w:r>
+      <w:r>
         <w:rPr>
           <w:b/>
           <w:bCs/>
         </w:rPr>
-      </w:pPr>
-      <w:r>
+        <w:t>arranged marriages</w:t>
+      </w:r>
+      <w:r>
+        <w:t>, as it is commonly confused with forced marriages. In arranged marriages, your parents are more like matchmakers, and you can say yes or no based on who they think would be a good match for you.</w:t>
+      </w:r>
+    </w:p>
+    <w:p/>
+    <w:p>
+      <w:pPr>
+        <w:jc w:val="center"/>
         <w:rPr>
-          <w:b/>
-          <w:bCs/>
+          <w:u w:val="single"/>
         </w:rPr>
+      </w:pPr>
+      <w:r>
+        <w:rPr>
+          <w:u w:val="single"/>
+        </w:rPr>
+        <w:t>Cited Sources</w:t>
+      </w:r>
+    </w:p>
+    <w:p>
+      <w:r>
+        <w:t>Yasir, Sameer, and Mike Ives. “No Grandchild? Six Years after Son’s Wedding, These Parents Are Suing.” The New York Times, 29 May 2022, www.nytimes.com/2022/05/29/world/asia/india-couple-grandchild-suing.html.</w:t>
+      </w:r>
+    </w:p>
+    <w:p/>
+    <w:p>
+      <w:r>
         <w:t>‌</w:t>
-      </w:r>
-      <w:r>
-        <w:rPr>
-          <w:b/>
-          <w:bCs/>
-        </w:rPr>
-        <w:t>#### Book Terms</w:t>
-      </w:r>
-    </w:p>
-    <w:p>
-      <w:pPr>
-        <w:rPr>
-          <w:b/>
-          <w:bCs/>
-        </w:rPr>
-      </w:pPr>
-      <w:r>
-        <w:rPr>
-          <w:b/>
-          <w:bCs/>
-        </w:rPr>
-        <w:t>Household</w:t>
-      </w:r>
-    </w:p>
-    <w:p>
-      <w:pPr>
-        <w:rPr>
-          <w:b/>
-          <w:bCs/>
-        </w:rPr>
-      </w:pPr>
-      <w:r>
-        <w:rPr>
-          <w:b/>
-          <w:bCs/>
-        </w:rPr>
-        <w:t>Nuclear Family</w:t>
-      </w:r>
-    </w:p>
-    <w:p>
-      <w:pPr>
-        <w:rPr>
-          <w:b/>
-          <w:bCs/>
-        </w:rPr>
-      </w:pPr>
-      <w:r>
-        <w:rPr>
-          <w:b/>
-          <w:bCs/>
-        </w:rPr>
-        <w:t>Neolocal</w:t>
-      </w:r>
-    </w:p>
-    <w:p>
-      <w:pPr>
-        <w:rPr>
-          <w:b/>
-          <w:bCs/>
-        </w:rPr>
-      </w:pPr>
-      <w:r>
-        <w:rPr>
-          <w:b/>
-          <w:bCs/>
-        </w:rPr>
-        <w:t>Extended family</w:t>
-      </w:r>
-    </w:p>
-    <w:p>
-      <w:pPr>
-        <w:rPr>
-          <w:b/>
-          <w:bCs/>
-        </w:rPr>
-      </w:pPr>
-      <w:r>
-        <w:rPr>
-          <w:b/>
-          <w:bCs/>
-        </w:rPr>
-        <w:t>Affinal and consanguineal kin</w:t>
-      </w:r>
-    </w:p>
-    <w:p>
-      <w:pPr>
-        <w:rPr>
-          <w:b/>
-          <w:bCs/>
-        </w:rPr>
-      </w:pPr>
-      <w:proofErr w:type="spellStart"/>
-      <w:r>
-        <w:rPr>
-          <w:b/>
-          <w:bCs/>
-        </w:rPr>
-        <w:t>Matriolocal</w:t>
-      </w:r>
-      <w:proofErr w:type="spellEnd"/>
-    </w:p>
-    <w:p>
-      <w:pPr>
-        <w:rPr>
-          <w:b/>
-          <w:bCs/>
-        </w:rPr>
-      </w:pPr>
-      <w:proofErr w:type="spellStart"/>
-      <w:r>
-        <w:rPr>
-          <w:b/>
-          <w:bCs/>
-        </w:rPr>
-        <w:t>Patriolocal</w:t>
-      </w:r>
-      <w:proofErr w:type="spellEnd"/>
-    </w:p>
-    <w:p>
-      <w:pPr>
-        <w:rPr>
-          <w:b/>
-          <w:bCs/>
-        </w:rPr>
-      </w:pPr>
-      <w:r>
-        <w:rPr>
-          <w:b/>
-          <w:bCs/>
-        </w:rPr>
-        <w:t>Family of choice</w:t>
-      </w:r>
-    </w:p>
-    <w:p>
-      <w:pPr>
-        <w:rPr>
-          <w:b/>
-          <w:bCs/>
-        </w:rPr>
-      </w:pPr>
-      <w:r>
-        <w:rPr>
-          <w:b/>
-          <w:bCs/>
-        </w:rPr>
-        <w:t>Marriage compensation</w:t>
-      </w:r>
-    </w:p>
-    <w:p>
-      <w:pPr>
-        <w:rPr>
-          <w:b/>
-          <w:bCs/>
-        </w:rPr>
-      </w:pPr>
-      <w:r>
-        <w:rPr>
-          <w:b/>
-          <w:bCs/>
-        </w:rPr>
-        <w:t>Bride-price</w:t>
-      </w:r>
-    </w:p>
-    <w:p>
-      <w:pPr>
-        <w:rPr>
-          <w:b/>
-          <w:bCs/>
-        </w:rPr>
-      </w:pPr>
-      <w:r>
-        <w:rPr>
-          <w:b/>
-          <w:bCs/>
-        </w:rPr>
-        <w:t xml:space="preserve">Monogamy and </w:t>
-      </w:r>
-      <w:proofErr w:type="spellStart"/>
-      <w:r>
-        <w:rPr>
-          <w:b/>
-          <w:bCs/>
-        </w:rPr>
-        <w:t>Polamaory</w:t>
-      </w:r>
-      <w:proofErr w:type="spellEnd"/>
-    </w:p>
-    <w:p>
-      <w:pPr>
-        <w:rPr>
-          <w:b/>
-          <w:bCs/>
-        </w:rPr>
-      </w:pPr>
-      <w:r>
-        <w:rPr>
-          <w:b/>
-          <w:bCs/>
-        </w:rPr>
-        <w:t>Kinship</w:t>
-      </w:r>
-    </w:p>
-    <w:p>
-      <w:pPr>
-        <w:rPr>
-          <w:b/>
-          <w:bCs/>
-        </w:rPr>
-      </w:pPr>
-      <w:r>
-        <w:rPr>
-          <w:b/>
-          <w:bCs/>
-        </w:rPr>
-        <w:t>Lineages</w:t>
-      </w:r>
-    </w:p>
-    <w:p>
-      <w:pPr>
-        <w:rPr>
-          <w:b/>
-          <w:bCs/>
-        </w:rPr>
-      </w:pPr>
-      <w:r>
-        <w:rPr>
-          <w:b/>
-          <w:bCs/>
-        </w:rPr>
-        <w:t xml:space="preserve">Fictive and </w:t>
-      </w:r>
-      <w:proofErr w:type="spellStart"/>
-      <w:r>
-        <w:rPr>
-          <w:b/>
-          <w:bCs/>
-        </w:rPr>
-        <w:t>nuture</w:t>
-      </w:r>
-      <w:proofErr w:type="spellEnd"/>
-      <w:r>
-        <w:rPr>
-          <w:b/>
-          <w:bCs/>
-        </w:rPr>
-        <w:t xml:space="preserve"> kinship</w:t>
       </w:r>
     </w:p>
     <w:sectPr>
